--- a/The Librarians - SSU i prototip/SSU - Rakonjac Nikola/SSU_promocija_clanova.docx
+++ b/The Librarians - SSU i prototip/SSU - Rakonjac Nikola/SSU_promocija_clanova.docx
@@ -1,6 +1,6 @@
 
 <file path=word/document.xml><?xml version="1.0" encoding="utf-8"?>
-<w:document xmlns:wpc="http://schemas.microsoft.com/office/word/2010/wordprocessingCanvas" xmlns:cx="http://schemas.microsoft.com/office/drawing/2014/chartex" xmlns:cx1="http://schemas.microsoft.com/office/drawing/2015/9/8/chartex" xmlns:cx2="http://schemas.microsoft.com/office/drawing/2015/10/21/chartex" xmlns:cx3="http://schemas.microsoft.com/office/drawing/2016/5/9/chartex" xmlns:cx4="http://schemas.microsoft.com/office/drawing/2016/5/10/chartex" xmlns:cx5="http://schemas.microsoft.com/office/drawing/2016/5/11/chartex" xmlns:cx6="http://schemas.microsoft.com/office/drawing/2016/5/12/chartex" xmlns:cx7="http://schemas.microsoft.com/office/drawing/2016/5/13/chartex" xmlns:cx8="http://schemas.microsoft.com/office/drawing/2016/5/14/chartex" xmlns:mc="http://schemas.openxmlformats.org/markup-compatibility/2006" xmlns:aink="http://schemas.microsoft.com/office/drawing/2016/ink" xmlns:am3d="http://schemas.microsoft.com/office/drawing/2017/model3d" xmlns:o="urn:schemas-microsoft-com:office:office" xmlns:oel="http://schemas.microsoft.com/office/2019/extlst" xmlns:r="http://schemas.openxmlformats.org/officeDocument/2006/relationships" xmlns:m="http://schemas.openxmlformats.org/officeDocument/2006/math" xmlns:v="urn:schemas-microsoft-com:vml" xmlns:wp14="http://schemas.microsoft.com/office/word/2010/wordprocessingDrawing" xmlns:wp="http://schemas.openxmlformats.org/drawingml/2006/wordprocessingDrawing" xmlns:w10="urn:schemas-microsoft-com:office:word" xmlns:w="http://schemas.openxmlformats.org/wordprocessingml/2006/main" xmlns:w14="http://schemas.microsoft.com/office/word/2010/wordml" xmlns:w15="http://schemas.microsoft.com/office/word/2012/wordml" xmlns:w16cex="http://schemas.microsoft.com/office/word/2018/wordml/cex" xmlns:w16cid="http://schemas.microsoft.com/office/word/2016/wordml/cid" xmlns:w16="http://schemas.microsoft.com/office/word/2018/wordml" xmlns:w16sdtdh="http://schemas.microsoft.com/office/word/2020/wordml/sdtdatahash" xmlns:w16se="http://schemas.microsoft.com/office/word/2015/wordml/symex" xmlns:wpg="http://schemas.microsoft.com/office/word/2010/wordprocessingGroup" xmlns:wpi="http://schemas.microsoft.com/office/word/2010/wordprocessingInk" xmlns:wne="http://schemas.microsoft.com/office/word/2006/wordml" xmlns:wps="http://schemas.microsoft.com/office/word/2010/wordprocessingShape" mc:Ignorable="w14 w15 w16se w16cid w16 w16cex w16sdtdh wp14">
+<w:document xmlns:wpc="http://schemas.microsoft.com/office/word/2010/wordprocessingCanvas" xmlns:cx="http://schemas.microsoft.com/office/drawing/2014/chartex" xmlns:cx1="http://schemas.microsoft.com/office/drawing/2015/9/8/chartex" xmlns:mc="http://schemas.openxmlformats.org/markup-compatibility/2006" xmlns:o="urn:schemas-microsoft-com:office:office" xmlns:r="http://schemas.openxmlformats.org/officeDocument/2006/relationships" xmlns:m="http://schemas.openxmlformats.org/officeDocument/2006/math" xmlns:v="urn:schemas-microsoft-com:vml" xmlns:wp14="http://schemas.microsoft.com/office/word/2010/wordprocessingDrawing" xmlns:wp="http://schemas.openxmlformats.org/drawingml/2006/wordprocessingDrawing" xmlns:w10="urn:schemas-microsoft-com:office:word" xmlns:w="http://schemas.openxmlformats.org/wordprocessingml/2006/main" xmlns:w14="http://schemas.microsoft.com/office/word/2010/wordml" xmlns:w15="http://schemas.microsoft.com/office/word/2012/wordml" xmlns:w16se="http://schemas.microsoft.com/office/word/2015/wordml/symex" xmlns:wpg="http://schemas.microsoft.com/office/word/2010/wordprocessingGroup" xmlns:wpi="http://schemas.microsoft.com/office/word/2010/wordprocessingInk" xmlns:wne="http://schemas.microsoft.com/office/word/2006/wordml" xmlns:wps="http://schemas.microsoft.com/office/word/2010/wordprocessingShape" mc:Ignorable="w14 w15 w16se wp14">
   <w:body>
     <w:p>
       <w:pPr>
@@ -9,18 +9,89 @@
           <w:color w:val="7030A0"/>
         </w:rPr>
       </w:pPr>
+      <w:proofErr w:type="spellStart"/>
       <w:r>
         <w:rPr>
           <w:color w:val="7030A0"/>
         </w:rPr>
-        <w:t>Електротехнички факултет у Београду</w:t>
-      </w:r>
+        <w:t>Електротехнички</w:t>
+      </w:r>
+      <w:proofErr w:type="spellEnd"/>
       <w:r>
         <w:rPr>
           <w:color w:val="7030A0"/>
         </w:rPr>
+        <w:t xml:space="preserve"> </w:t>
+      </w:r>
+      <w:proofErr w:type="spellStart"/>
+      <w:r>
+        <w:rPr>
+          <w:color w:val="7030A0"/>
+        </w:rPr>
+        <w:t>факултет</w:t>
+      </w:r>
+      <w:proofErr w:type="spellEnd"/>
+      <w:r>
+        <w:rPr>
+          <w:color w:val="7030A0"/>
+        </w:rPr>
+        <w:t xml:space="preserve"> у </w:t>
+      </w:r>
+      <w:proofErr w:type="spellStart"/>
+      <w:r>
+        <w:rPr>
+          <w:color w:val="7030A0"/>
+        </w:rPr>
+        <w:t>Београду</w:t>
+      </w:r>
+      <w:proofErr w:type="spellEnd"/>
+      <w:r>
+        <w:rPr>
+          <w:color w:val="7030A0"/>
+        </w:rPr>
         <w:br/>
-        <w:t>Принципи Софтверског Инжењерства (13</w:t>
+      </w:r>
+      <w:proofErr w:type="spellStart"/>
+      <w:r>
+        <w:rPr>
+          <w:color w:val="7030A0"/>
+        </w:rPr>
+        <w:t>Принципи</w:t>
+      </w:r>
+      <w:proofErr w:type="spellEnd"/>
+      <w:r>
+        <w:rPr>
+          <w:color w:val="7030A0"/>
+        </w:rPr>
+        <w:t xml:space="preserve"> </w:t>
+      </w:r>
+      <w:proofErr w:type="spellStart"/>
+      <w:r>
+        <w:rPr>
+          <w:color w:val="7030A0"/>
+        </w:rPr>
+        <w:t>Софтверског</w:t>
+      </w:r>
+      <w:proofErr w:type="spellEnd"/>
+      <w:r>
+        <w:rPr>
+          <w:color w:val="7030A0"/>
+        </w:rPr>
+        <w:t xml:space="preserve"> </w:t>
+      </w:r>
+      <w:proofErr w:type="spellStart"/>
+      <w:r>
+        <w:rPr>
+          <w:color w:val="7030A0"/>
+        </w:rPr>
+        <w:t>Инжењерства</w:t>
+      </w:r>
+      <w:proofErr w:type="spellEnd"/>
+      <w:r>
+        <w:rPr>
+          <w:color w:val="7030A0"/>
+        </w:rPr>
+        <w:t xml:space="preserve"> (13</w:t>
       </w:r>
       <w:r>
         <w:rPr>
@@ -72,13 +143,31 @@
         <w:tab/>
         <w:t xml:space="preserve">     </w:t>
       </w:r>
+      <w:proofErr w:type="spellStart"/>
       <w:r>
         <w:rPr>
           <w:rStyle w:val="IntenseEmphasis"/>
           <w:color w:val="7030A0"/>
         </w:rPr>
-        <w:t>Пројектни задатак</w:t>
-      </w:r>
+        <w:t>Пројектни</w:t>
+      </w:r>
+      <w:proofErr w:type="spellEnd"/>
+      <w:r>
+        <w:rPr>
+          <w:rStyle w:val="IntenseEmphasis"/>
+          <w:color w:val="7030A0"/>
+        </w:rPr>
+        <w:t xml:space="preserve"> </w:t>
+      </w:r>
+      <w:proofErr w:type="spellStart"/>
+      <w:r>
+        <w:rPr>
+          <w:rStyle w:val="IntenseEmphasis"/>
+          <w:color w:val="7030A0"/>
+        </w:rPr>
+        <w:t>задатак</w:t>
+      </w:r>
+      <w:proofErr w:type="spellEnd"/>
     </w:p>
     <w:p/>
     <w:p>
@@ -1738,6 +1827,7 @@
         <w:tab/>
         <w:t xml:space="preserve">Документ ће користити сви чланови пројектног тима у развоју пројекта и тестирању, а може се користити и при писању упутства за употребу апликације </w:t>
       </w:r>
+      <w:proofErr w:type="spellStart"/>
       <w:r>
         <w:rPr>
           <w:b/>
@@ -1748,6 +1838,7 @@
         </w:rPr>
         <w:t>LibMaster</w:t>
       </w:r>
+      <w:proofErr w:type="spellEnd"/>
       <w:r>
         <w:t>.</w:t>
       </w:r>
@@ -2163,19 +2254,76 @@
     </w:p>
     <w:p>
       <w:pPr>
+        <w:pStyle w:val="Heading3"/>
+        <w:numPr>
+          <w:ilvl w:val="1"/>
+          <w:numId w:val="2"/>
+        </w:numPr>
+        <w:rPr>
+          <w:rFonts w:asciiTheme="minorHAnsi" w:hAnsiTheme="minorHAnsi" w:cstheme="minorHAnsi"/>
+          <w:b w:val="0"/>
+          <w:color w:val="000000" w:themeColor="text1"/>
+          <w:lang w:val="sr-Cyrl-RS"/>
+        </w:rPr>
+      </w:pPr>
+      <w:r>
+        <w:rPr>
+          <w:rFonts w:asciiTheme="minorHAnsi" w:hAnsiTheme="minorHAnsi" w:cstheme="minorHAnsi"/>
+          <w:b w:val="0"/>
+          <w:color w:val="000000" w:themeColor="text1"/>
+          <w:lang w:val="sr-Cyrl-RS"/>
+        </w:rPr>
+        <w:t>Статус корисника је промењен</w:t>
+      </w:r>
+    </w:p>
+    <w:p>
+      <w:pPr>
+        <w:pStyle w:val="Heading3"/>
+        <w:numPr>
+          <w:ilvl w:val="1"/>
+          <w:numId w:val="2"/>
+        </w:numPr>
+        <w:rPr>
+          <w:rFonts w:asciiTheme="minorHAnsi" w:hAnsiTheme="minorHAnsi" w:cstheme="minorHAnsi"/>
+          <w:b w:val="0"/>
+          <w:lang w:val="sr-Cyrl-RS"/>
+        </w:rPr>
+      </w:pPr>
+      <w:r>
+        <w:rPr>
+          <w:rFonts w:asciiTheme="minorHAnsi" w:hAnsiTheme="minorHAnsi" w:cstheme="minorHAnsi"/>
+          <w:b w:val="0"/>
+          <w:color w:val="000000" w:themeColor="text1"/>
+          <w:lang w:val="sr-Cyrl-RS"/>
+        </w:rPr>
+        <w:t>Статус корисника није промењен</w:t>
+      </w:r>
+      <w:r>
+        <w:rPr>
+          <w:rFonts w:asciiTheme="minorHAnsi" w:hAnsiTheme="minorHAnsi" w:cstheme="minorHAnsi"/>
+          <w:b w:val="0"/>
+          <w:lang w:val="sr-Cyrl-RS"/>
+        </w:rPr>
+        <w:tab/>
+      </w:r>
+      <w:bookmarkStart w:id="7" w:name="_GoBack"/>
+      <w:bookmarkEnd w:id="7"/>
+    </w:p>
+    <w:p>
+      <w:pPr>
         <w:pStyle w:val="Heading2"/>
         <w:rPr>
           <w:lang w:val="sr-Cyrl-RS"/>
         </w:rPr>
       </w:pPr>
-      <w:bookmarkStart w:id="7" w:name="_Toc130339607"/>
+      <w:bookmarkStart w:id="8" w:name="_Toc130339607"/>
       <w:r>
         <w:rPr>
           <w:lang w:val="sr-Cyrl-RS"/>
         </w:rPr>
         <w:t>Предуслови</w:t>
       </w:r>
-      <w:bookmarkEnd w:id="7"/>
+      <w:bookmarkEnd w:id="8"/>
     </w:p>
     <w:p>
       <w:pPr>
@@ -2212,14 +2360,14 @@
           <w:lang w:val="sr-Cyrl-RS"/>
         </w:rPr>
       </w:pPr>
-      <w:bookmarkStart w:id="8" w:name="_Toc130339608"/>
+      <w:bookmarkStart w:id="9" w:name="_Toc130339608"/>
       <w:r>
         <w:rPr>
           <w:lang w:val="sr-Cyrl-RS"/>
         </w:rPr>
         <w:t>Последице</w:t>
       </w:r>
-      <w:bookmarkEnd w:id="8"/>
+      <w:bookmarkEnd w:id="9"/>
     </w:p>
     <w:p>
       <w:pPr>
@@ -2252,7 +2400,7 @@
 </file>
 
 <file path=word/endnotes.xml><?xml version="1.0" encoding="utf-8"?>
-<w:endnotes xmlns:wpc="http://schemas.microsoft.com/office/word/2010/wordprocessingCanvas" xmlns:cx="http://schemas.microsoft.com/office/drawing/2014/chartex" xmlns:cx1="http://schemas.microsoft.com/office/drawing/2015/9/8/chartex" xmlns:cx2="http://schemas.microsoft.com/office/drawing/2015/10/21/chartex" xmlns:cx3="http://schemas.microsoft.com/office/drawing/2016/5/9/chartex" xmlns:cx4="http://schemas.microsoft.com/office/drawing/2016/5/10/chartex" xmlns:cx5="http://schemas.microsoft.com/office/drawing/2016/5/11/chartex" xmlns:cx6="http://schemas.microsoft.com/office/drawing/2016/5/12/chartex" xmlns:cx7="http://schemas.microsoft.com/office/drawing/2016/5/13/chartex" xmlns:cx8="http://schemas.microsoft.com/office/drawing/2016/5/14/chartex" xmlns:mc="http://schemas.openxmlformats.org/markup-compatibility/2006" xmlns:aink="http://schemas.microsoft.com/office/drawing/2016/ink" xmlns:am3d="http://schemas.microsoft.com/office/drawing/2017/model3d" xmlns:o="urn:schemas-microsoft-com:office:office" xmlns:oel="http://schemas.microsoft.com/office/2019/extlst" xmlns:r="http://schemas.openxmlformats.org/officeDocument/2006/relationships" xmlns:m="http://schemas.openxmlformats.org/officeDocument/2006/math" xmlns:v="urn:schemas-microsoft-com:vml" xmlns:wp14="http://schemas.microsoft.com/office/word/2010/wordprocessingDrawing" xmlns:wp="http://schemas.openxmlformats.org/drawingml/2006/wordprocessingDrawing" xmlns:w10="urn:schemas-microsoft-com:office:word" xmlns:w="http://schemas.openxmlformats.org/wordprocessingml/2006/main" xmlns:w14="http://schemas.microsoft.com/office/word/2010/wordml" xmlns:w15="http://schemas.microsoft.com/office/word/2012/wordml" xmlns:w16cex="http://schemas.microsoft.com/office/word/2018/wordml/cex" xmlns:w16cid="http://schemas.microsoft.com/office/word/2016/wordml/cid" xmlns:w16="http://schemas.microsoft.com/office/word/2018/wordml" xmlns:w16sdtdh="http://schemas.microsoft.com/office/word/2020/wordml/sdtdatahash" xmlns:w16se="http://schemas.microsoft.com/office/word/2015/wordml/symex" xmlns:wpg="http://schemas.microsoft.com/office/word/2010/wordprocessingGroup" xmlns:wpi="http://schemas.microsoft.com/office/word/2010/wordprocessingInk" xmlns:wne="http://schemas.microsoft.com/office/word/2006/wordml" xmlns:wps="http://schemas.microsoft.com/office/word/2010/wordprocessingShape" mc:Ignorable="w14 w15 w16se w16cid w16 w16cex w16sdtdh wp14">
+<w:endnotes xmlns:wpc="http://schemas.microsoft.com/office/word/2010/wordprocessingCanvas" xmlns:cx="http://schemas.microsoft.com/office/drawing/2014/chartex" xmlns:cx1="http://schemas.microsoft.com/office/drawing/2015/9/8/chartex" xmlns:mc="http://schemas.openxmlformats.org/markup-compatibility/2006" xmlns:o="urn:schemas-microsoft-com:office:office" xmlns:r="http://schemas.openxmlformats.org/officeDocument/2006/relationships" xmlns:m="http://schemas.openxmlformats.org/officeDocument/2006/math" xmlns:v="urn:schemas-microsoft-com:vml" xmlns:wp14="http://schemas.microsoft.com/office/word/2010/wordprocessingDrawing" xmlns:wp="http://schemas.openxmlformats.org/drawingml/2006/wordprocessingDrawing" xmlns:w10="urn:schemas-microsoft-com:office:word" xmlns:w="http://schemas.openxmlformats.org/wordprocessingml/2006/main" xmlns:w14="http://schemas.microsoft.com/office/word/2010/wordml" xmlns:w15="http://schemas.microsoft.com/office/word/2012/wordml" xmlns:w16se="http://schemas.microsoft.com/office/word/2015/wordml/symex" xmlns:wpg="http://schemas.microsoft.com/office/word/2010/wordprocessingGroup" xmlns:wpi="http://schemas.microsoft.com/office/word/2010/wordprocessingInk" xmlns:wne="http://schemas.microsoft.com/office/word/2006/wordml" xmlns:wps="http://schemas.microsoft.com/office/word/2010/wordprocessingShape" mc:Ignorable="w14 w15 w16se wp14">
   <w:endnote w:type="separator" w:id="-1">
     <w:p>
       <w:pPr>
@@ -2277,7 +2425,7 @@
 </file>
 
 <file path=word/footer1.xml><?xml version="1.0" encoding="utf-8"?>
-<w:ftr xmlns:wpc="http://schemas.microsoft.com/office/word/2010/wordprocessingCanvas" xmlns:cx="http://schemas.microsoft.com/office/drawing/2014/chartex" xmlns:cx1="http://schemas.microsoft.com/office/drawing/2015/9/8/chartex" xmlns:cx2="http://schemas.microsoft.com/office/drawing/2015/10/21/chartex" xmlns:cx3="http://schemas.microsoft.com/office/drawing/2016/5/9/chartex" xmlns:cx4="http://schemas.microsoft.com/office/drawing/2016/5/10/chartex" xmlns:cx5="http://schemas.microsoft.com/office/drawing/2016/5/11/chartex" xmlns:cx6="http://schemas.microsoft.com/office/drawing/2016/5/12/chartex" xmlns:cx7="http://schemas.microsoft.com/office/drawing/2016/5/13/chartex" xmlns:cx8="http://schemas.microsoft.com/office/drawing/2016/5/14/chartex" xmlns:mc="http://schemas.openxmlformats.org/markup-compatibility/2006" xmlns:aink="http://schemas.microsoft.com/office/drawing/2016/ink" xmlns:am3d="http://schemas.microsoft.com/office/drawing/2017/model3d" xmlns:o="urn:schemas-microsoft-com:office:office" xmlns:oel="http://schemas.microsoft.com/office/2019/extlst" xmlns:r="http://schemas.openxmlformats.org/officeDocument/2006/relationships" xmlns:m="http://schemas.openxmlformats.org/officeDocument/2006/math" xmlns:v="urn:schemas-microsoft-com:vml" xmlns:wp14="http://schemas.microsoft.com/office/word/2010/wordprocessingDrawing" xmlns:wp="http://schemas.openxmlformats.org/drawingml/2006/wordprocessingDrawing" xmlns:w10="urn:schemas-microsoft-com:office:word" xmlns:w="http://schemas.openxmlformats.org/wordprocessingml/2006/main" xmlns:w14="http://schemas.microsoft.com/office/word/2010/wordml" xmlns:w15="http://schemas.microsoft.com/office/word/2012/wordml" xmlns:w16cex="http://schemas.microsoft.com/office/word/2018/wordml/cex" xmlns:w16cid="http://schemas.microsoft.com/office/word/2016/wordml/cid" xmlns:w16="http://schemas.microsoft.com/office/word/2018/wordml" xmlns:w16sdtdh="http://schemas.microsoft.com/office/word/2020/wordml/sdtdatahash" xmlns:w16se="http://schemas.microsoft.com/office/word/2015/wordml/symex" xmlns:wpg="http://schemas.microsoft.com/office/word/2010/wordprocessingGroup" xmlns:wpi="http://schemas.microsoft.com/office/word/2010/wordprocessingInk" xmlns:wne="http://schemas.microsoft.com/office/word/2006/wordml" xmlns:wps="http://schemas.microsoft.com/office/word/2010/wordprocessingShape" mc:Ignorable="w14 w15 w16se w16cid w16 w16cex w16sdtdh wp14">
+<w:ftr xmlns:wpc="http://schemas.microsoft.com/office/word/2010/wordprocessingCanvas" xmlns:cx="http://schemas.microsoft.com/office/drawing/2014/chartex" xmlns:cx1="http://schemas.microsoft.com/office/drawing/2015/9/8/chartex" xmlns:mc="http://schemas.openxmlformats.org/markup-compatibility/2006" xmlns:o="urn:schemas-microsoft-com:office:office" xmlns:r="http://schemas.openxmlformats.org/officeDocument/2006/relationships" xmlns:m="http://schemas.openxmlformats.org/officeDocument/2006/math" xmlns:v="urn:schemas-microsoft-com:vml" xmlns:wp14="http://schemas.microsoft.com/office/word/2010/wordprocessingDrawing" xmlns:wp="http://schemas.openxmlformats.org/drawingml/2006/wordprocessingDrawing" xmlns:w10="urn:schemas-microsoft-com:office:word" xmlns:w="http://schemas.openxmlformats.org/wordprocessingml/2006/main" xmlns:w14="http://schemas.microsoft.com/office/word/2010/wordml" xmlns:w15="http://schemas.microsoft.com/office/word/2012/wordml" xmlns:w16se="http://schemas.microsoft.com/office/word/2015/wordml/symex" xmlns:wpg="http://schemas.microsoft.com/office/word/2010/wordprocessingGroup" xmlns:wpi="http://schemas.microsoft.com/office/word/2010/wordprocessingInk" xmlns:wne="http://schemas.microsoft.com/office/word/2006/wordml" xmlns:wps="http://schemas.microsoft.com/office/word/2010/wordprocessingShape" mc:Ignorable="w14 w15 w16se wp14">
   <w:p>
     <w:pPr>
       <w:pStyle w:val="Footer"/>
@@ -2302,7 +2450,7 @@
 </file>
 
 <file path=word/footer2.xml><?xml version="1.0" encoding="utf-8"?>
-<w:ftr xmlns:wpc="http://schemas.microsoft.com/office/word/2010/wordprocessingCanvas" xmlns:cx="http://schemas.microsoft.com/office/drawing/2014/chartex" xmlns:cx1="http://schemas.microsoft.com/office/drawing/2015/9/8/chartex" xmlns:cx2="http://schemas.microsoft.com/office/drawing/2015/10/21/chartex" xmlns:cx3="http://schemas.microsoft.com/office/drawing/2016/5/9/chartex" xmlns:cx4="http://schemas.microsoft.com/office/drawing/2016/5/10/chartex" xmlns:cx5="http://schemas.microsoft.com/office/drawing/2016/5/11/chartex" xmlns:cx6="http://schemas.microsoft.com/office/drawing/2016/5/12/chartex" xmlns:cx7="http://schemas.microsoft.com/office/drawing/2016/5/13/chartex" xmlns:cx8="http://schemas.microsoft.com/office/drawing/2016/5/14/chartex" xmlns:mc="http://schemas.openxmlformats.org/markup-compatibility/2006" xmlns:aink="http://schemas.microsoft.com/office/drawing/2016/ink" xmlns:am3d="http://schemas.microsoft.com/office/drawing/2017/model3d" xmlns:o="urn:schemas-microsoft-com:office:office" xmlns:oel="http://schemas.microsoft.com/office/2019/extlst" xmlns:r="http://schemas.openxmlformats.org/officeDocument/2006/relationships" xmlns:m="http://schemas.openxmlformats.org/officeDocument/2006/math" xmlns:v="urn:schemas-microsoft-com:vml" xmlns:wp14="http://schemas.microsoft.com/office/word/2010/wordprocessingDrawing" xmlns:wp="http://schemas.openxmlformats.org/drawingml/2006/wordprocessingDrawing" xmlns:w10="urn:schemas-microsoft-com:office:word" xmlns:w="http://schemas.openxmlformats.org/wordprocessingml/2006/main" xmlns:w14="http://schemas.microsoft.com/office/word/2010/wordml" xmlns:w15="http://schemas.microsoft.com/office/word/2012/wordml" xmlns:w16cex="http://schemas.microsoft.com/office/word/2018/wordml/cex" xmlns:w16cid="http://schemas.microsoft.com/office/word/2016/wordml/cid" xmlns:w16="http://schemas.microsoft.com/office/word/2018/wordml" xmlns:w16sdtdh="http://schemas.microsoft.com/office/word/2020/wordml/sdtdatahash" xmlns:w16se="http://schemas.microsoft.com/office/word/2015/wordml/symex" xmlns:wpg="http://schemas.microsoft.com/office/word/2010/wordprocessingGroup" xmlns:wpi="http://schemas.microsoft.com/office/word/2010/wordprocessingInk" xmlns:wne="http://schemas.microsoft.com/office/word/2006/wordml" xmlns:wps="http://schemas.microsoft.com/office/word/2010/wordprocessingShape" mc:Ignorable="w14 w15 w16se w16cid w16 w16cex w16sdtdh wp14">
+<w:ftr xmlns:wpc="http://schemas.microsoft.com/office/word/2010/wordprocessingCanvas" xmlns:cx="http://schemas.microsoft.com/office/drawing/2014/chartex" xmlns:cx1="http://schemas.microsoft.com/office/drawing/2015/9/8/chartex" xmlns:mc="http://schemas.openxmlformats.org/markup-compatibility/2006" xmlns:o="urn:schemas-microsoft-com:office:office" xmlns:r="http://schemas.openxmlformats.org/officeDocument/2006/relationships" xmlns:m="http://schemas.openxmlformats.org/officeDocument/2006/math" xmlns:v="urn:schemas-microsoft-com:vml" xmlns:wp14="http://schemas.microsoft.com/office/word/2010/wordprocessingDrawing" xmlns:wp="http://schemas.openxmlformats.org/drawingml/2006/wordprocessingDrawing" xmlns:w10="urn:schemas-microsoft-com:office:word" xmlns:w="http://schemas.openxmlformats.org/wordprocessingml/2006/main" xmlns:w14="http://schemas.microsoft.com/office/word/2010/wordml" xmlns:w15="http://schemas.microsoft.com/office/word/2012/wordml" xmlns:w16se="http://schemas.microsoft.com/office/word/2015/wordml/symex" xmlns:wpg="http://schemas.microsoft.com/office/word/2010/wordprocessingGroup" xmlns:wpi="http://schemas.microsoft.com/office/word/2010/wordprocessingInk" xmlns:wne="http://schemas.microsoft.com/office/word/2006/wordml" xmlns:wps="http://schemas.microsoft.com/office/word/2010/wordprocessingShape" mc:Ignorable="w14 w15 w16se wp14">
   <w:sdt>
     <w:sdtPr>
       <w:id w:val="1503385207"/>
@@ -2355,7 +2503,7 @@
 </file>
 
 <file path=word/footnotes.xml><?xml version="1.0" encoding="utf-8"?>
-<w:footnotes xmlns:wpc="http://schemas.microsoft.com/office/word/2010/wordprocessingCanvas" xmlns:cx="http://schemas.microsoft.com/office/drawing/2014/chartex" xmlns:cx1="http://schemas.microsoft.com/office/drawing/2015/9/8/chartex" xmlns:cx2="http://schemas.microsoft.com/office/drawing/2015/10/21/chartex" xmlns:cx3="http://schemas.microsoft.com/office/drawing/2016/5/9/chartex" xmlns:cx4="http://schemas.microsoft.com/office/drawing/2016/5/10/chartex" xmlns:cx5="http://schemas.microsoft.com/office/drawing/2016/5/11/chartex" xmlns:cx6="http://schemas.microsoft.com/office/drawing/2016/5/12/chartex" xmlns:cx7="http://schemas.microsoft.com/office/drawing/2016/5/13/chartex" xmlns:cx8="http://schemas.microsoft.com/office/drawing/2016/5/14/chartex" xmlns:mc="http://schemas.openxmlformats.org/markup-compatibility/2006" xmlns:aink="http://schemas.microsoft.com/office/drawing/2016/ink" xmlns:am3d="http://schemas.microsoft.com/office/drawing/2017/model3d" xmlns:o="urn:schemas-microsoft-com:office:office" xmlns:oel="http://schemas.microsoft.com/office/2019/extlst" xmlns:r="http://schemas.openxmlformats.org/officeDocument/2006/relationships" xmlns:m="http://schemas.openxmlformats.org/officeDocument/2006/math" xmlns:v="urn:schemas-microsoft-com:vml" xmlns:wp14="http://schemas.microsoft.com/office/word/2010/wordprocessingDrawing" xmlns:wp="http://schemas.openxmlformats.org/drawingml/2006/wordprocessingDrawing" xmlns:w10="urn:schemas-microsoft-com:office:word" xmlns:w="http://schemas.openxmlformats.org/wordprocessingml/2006/main" xmlns:w14="http://schemas.microsoft.com/office/word/2010/wordml" xmlns:w15="http://schemas.microsoft.com/office/word/2012/wordml" xmlns:w16cex="http://schemas.microsoft.com/office/word/2018/wordml/cex" xmlns:w16cid="http://schemas.microsoft.com/office/word/2016/wordml/cid" xmlns:w16="http://schemas.microsoft.com/office/word/2018/wordml" xmlns:w16sdtdh="http://schemas.microsoft.com/office/word/2020/wordml/sdtdatahash" xmlns:w16se="http://schemas.microsoft.com/office/word/2015/wordml/symex" xmlns:wpg="http://schemas.microsoft.com/office/word/2010/wordprocessingGroup" xmlns:wpi="http://schemas.microsoft.com/office/word/2010/wordprocessingInk" xmlns:wne="http://schemas.microsoft.com/office/word/2006/wordml" xmlns:wps="http://schemas.microsoft.com/office/word/2010/wordprocessingShape" mc:Ignorable="w14 w15 w16se w16cid w16 w16cex w16sdtdh wp14">
+<w:footnotes xmlns:wpc="http://schemas.microsoft.com/office/word/2010/wordprocessingCanvas" xmlns:cx="http://schemas.microsoft.com/office/drawing/2014/chartex" xmlns:cx1="http://schemas.microsoft.com/office/drawing/2015/9/8/chartex" xmlns:mc="http://schemas.openxmlformats.org/markup-compatibility/2006" xmlns:o="urn:schemas-microsoft-com:office:office" xmlns:r="http://schemas.openxmlformats.org/officeDocument/2006/relationships" xmlns:m="http://schemas.openxmlformats.org/officeDocument/2006/math" xmlns:v="urn:schemas-microsoft-com:vml" xmlns:wp14="http://schemas.microsoft.com/office/word/2010/wordprocessingDrawing" xmlns:wp="http://schemas.openxmlformats.org/drawingml/2006/wordprocessingDrawing" xmlns:w10="urn:schemas-microsoft-com:office:word" xmlns:w="http://schemas.openxmlformats.org/wordprocessingml/2006/main" xmlns:w14="http://schemas.microsoft.com/office/word/2010/wordml" xmlns:w15="http://schemas.microsoft.com/office/word/2012/wordml" xmlns:w16se="http://schemas.microsoft.com/office/word/2015/wordml/symex" xmlns:wpg="http://schemas.microsoft.com/office/word/2010/wordprocessingGroup" xmlns:wpi="http://schemas.microsoft.com/office/word/2010/wordprocessingInk" xmlns:wne="http://schemas.microsoft.com/office/word/2006/wordml" xmlns:wps="http://schemas.microsoft.com/office/word/2010/wordprocessingShape" mc:Ignorable="w14 w15 w16se wp14">
   <w:footnote w:type="separator" w:id="-1">
     <w:p>
       <w:pPr>
@@ -2380,7 +2528,7 @@
 </file>
 
 <file path=word/numbering.xml><?xml version="1.0" encoding="utf-8"?>
-<w:numbering xmlns:wpc="http://schemas.microsoft.com/office/word/2010/wordprocessingCanvas" xmlns:cx="http://schemas.microsoft.com/office/drawing/2014/chartex" xmlns:cx1="http://schemas.microsoft.com/office/drawing/2015/9/8/chartex" xmlns:cx2="http://schemas.microsoft.com/office/drawing/2015/10/21/chartex" xmlns:cx3="http://schemas.microsoft.com/office/drawing/2016/5/9/chartex" xmlns:cx4="http://schemas.microsoft.com/office/drawing/2016/5/10/chartex" xmlns:cx5="http://schemas.microsoft.com/office/drawing/2016/5/11/chartex" xmlns:cx6="http://schemas.microsoft.com/office/drawing/2016/5/12/chartex" xmlns:cx7="http://schemas.microsoft.com/office/drawing/2016/5/13/chartex" xmlns:cx8="http://schemas.microsoft.com/office/drawing/2016/5/14/chartex" xmlns:mc="http://schemas.openxmlformats.org/markup-compatibility/2006" xmlns:aink="http://schemas.microsoft.com/office/drawing/2016/ink" xmlns:am3d="http://schemas.microsoft.com/office/drawing/2017/model3d" xmlns:o="urn:schemas-microsoft-com:office:office" xmlns:oel="http://schemas.microsoft.com/office/2019/extlst" xmlns:r="http://schemas.openxmlformats.org/officeDocument/2006/relationships" xmlns:m="http://schemas.openxmlformats.org/officeDocument/2006/math" xmlns:v="urn:schemas-microsoft-com:vml" xmlns:wp14="http://schemas.microsoft.com/office/word/2010/wordprocessingDrawing" xmlns:wp="http://schemas.openxmlformats.org/drawingml/2006/wordprocessingDrawing" xmlns:w10="urn:schemas-microsoft-com:office:word" xmlns:w="http://schemas.openxmlformats.org/wordprocessingml/2006/main" xmlns:w14="http://schemas.microsoft.com/office/word/2010/wordml" xmlns:w15="http://schemas.microsoft.com/office/word/2012/wordml" xmlns:w16cex="http://schemas.microsoft.com/office/word/2018/wordml/cex" xmlns:w16cid="http://schemas.microsoft.com/office/word/2016/wordml/cid" xmlns:w16="http://schemas.microsoft.com/office/word/2018/wordml" xmlns:w16sdtdh="http://schemas.microsoft.com/office/word/2020/wordml/sdtdatahash" xmlns:w16se="http://schemas.microsoft.com/office/word/2015/wordml/symex" xmlns:wpg="http://schemas.microsoft.com/office/word/2010/wordprocessingGroup" xmlns:wpi="http://schemas.microsoft.com/office/word/2010/wordprocessingInk" xmlns:wne="http://schemas.microsoft.com/office/word/2006/wordml" xmlns:wps="http://schemas.microsoft.com/office/word/2010/wordprocessingShape" mc:Ignorable="w14 w15 w16se w16cid w16 w16cex w16sdtdh wp14">
+<w:numbering xmlns:wpc="http://schemas.microsoft.com/office/word/2010/wordprocessingCanvas" xmlns:cx="http://schemas.microsoft.com/office/drawing/2014/chartex" xmlns:cx1="http://schemas.microsoft.com/office/drawing/2015/9/8/chartex" xmlns:mc="http://schemas.openxmlformats.org/markup-compatibility/2006" xmlns:o="urn:schemas-microsoft-com:office:office" xmlns:r="http://schemas.openxmlformats.org/officeDocument/2006/relationships" xmlns:m="http://schemas.openxmlformats.org/officeDocument/2006/math" xmlns:v="urn:schemas-microsoft-com:vml" xmlns:wp14="http://schemas.microsoft.com/office/word/2010/wordprocessingDrawing" xmlns:wp="http://schemas.openxmlformats.org/drawingml/2006/wordprocessingDrawing" xmlns:w10="urn:schemas-microsoft-com:office:word" xmlns:w="http://schemas.openxmlformats.org/wordprocessingml/2006/main" xmlns:w14="http://schemas.microsoft.com/office/word/2010/wordml" xmlns:w15="http://schemas.microsoft.com/office/word/2012/wordml" xmlns:w16se="http://schemas.microsoft.com/office/word/2015/wordml/symex" xmlns:wpg="http://schemas.microsoft.com/office/word/2010/wordprocessingGroup" xmlns:wpi="http://schemas.microsoft.com/office/word/2010/wordprocessingInk" xmlns:wne="http://schemas.microsoft.com/office/word/2006/wordml" xmlns:wps="http://schemas.microsoft.com/office/word/2010/wordprocessingShape" mc:Ignorable="w14 w15 w16se wp14">
   <w:abstractNum w:abstractNumId="0" w15:restartNumberingAfterBreak="0">
     <w:nsid w:val="02B76627"/>
     <w:multiLevelType w:val="hybridMultilevel"/>
@@ -2618,9 +2766,9 @@
   </w:abstractNum>
   <w:abstractNum w:abstractNumId="2" w15:restartNumberingAfterBreak="0">
     <w:nsid w:val="7CF47DB2"/>
-    <w:multiLevelType w:val="hybridMultilevel"/>
-    <w:tmpl w:val="3E3ABDA2"/>
-    <w:lvl w:ilvl="0" w:tplc="987E7EE2">
+    <w:multiLevelType w:val="multilevel"/>
+    <w:tmpl w:val="48428392"/>
+    <w:lvl w:ilvl="0">
       <w:start w:val="1"/>
       <w:numFmt w:val="decimal"/>
       <w:lvlText w:val="%1."/>
@@ -2632,93 +2780,126 @@
         <w:rFonts w:hint="default"/>
       </w:rPr>
     </w:lvl>
-    <w:lvl w:ilvl="1" w:tplc="04090019" w:tentative="1">
-      <w:start w:val="1"/>
-      <w:numFmt w:val="lowerLetter"/>
-      <w:lvlText w:val="%2."/>
-      <w:lvlJc w:val="left"/>
-      <w:pPr>
-        <w:ind w:left="1800" w:hanging="360"/>
-      </w:pPr>
-    </w:lvl>
-    <w:lvl w:ilvl="2" w:tplc="0409001B" w:tentative="1">
-      <w:start w:val="1"/>
-      <w:numFmt w:val="lowerRoman"/>
-      <w:lvlText w:val="%3."/>
-      <w:lvlJc w:val="right"/>
-      <w:pPr>
-        <w:ind w:left="2520" w:hanging="180"/>
-      </w:pPr>
-    </w:lvl>
-    <w:lvl w:ilvl="3" w:tplc="0409000F" w:tentative="1">
+    <w:lvl w:ilvl="1">
       <w:start w:val="1"/>
       <w:numFmt w:val="decimal"/>
-      <w:lvlText w:val="%4."/>
+      <w:isLgl/>
+      <w:lvlText w:val="%1.%2"/>
       <w:lvlJc w:val="left"/>
       <w:pPr>
-        <w:ind w:left="3240" w:hanging="360"/>
-      </w:pPr>
+        <w:ind w:left="1182" w:hanging="372"/>
+      </w:pPr>
+      <w:rPr>
+        <w:rFonts w:hint="default"/>
+        <w:color w:val="000000" w:themeColor="text1"/>
+      </w:rPr>
     </w:lvl>
-    <w:lvl w:ilvl="4" w:tplc="04090019" w:tentative="1">
-      <w:start w:val="1"/>
-      <w:numFmt w:val="lowerLetter"/>
-      <w:lvlText w:val="%5."/>
-      <w:lvlJc w:val="left"/>
-      <w:pPr>
-        <w:ind w:left="3960" w:hanging="360"/>
-      </w:pPr>
-    </w:lvl>
-    <w:lvl w:ilvl="5" w:tplc="0409001B" w:tentative="1">
-      <w:start w:val="1"/>
-      <w:numFmt w:val="lowerRoman"/>
-      <w:lvlText w:val="%6."/>
-      <w:lvlJc w:val="right"/>
-      <w:pPr>
-        <w:ind w:left="4680" w:hanging="180"/>
-      </w:pPr>
-    </w:lvl>
-    <w:lvl w:ilvl="6" w:tplc="0409000F" w:tentative="1">
+    <w:lvl w:ilvl="2">
       <w:start w:val="1"/>
       <w:numFmt w:val="decimal"/>
-      <w:lvlText w:val="%7."/>
+      <w:isLgl/>
+      <w:lvlText w:val="%1.%2.%3"/>
       <w:lvlJc w:val="left"/>
       <w:pPr>
-        <w:ind w:left="5400" w:hanging="360"/>
-      </w:pPr>
+        <w:ind w:left="1440" w:hanging="720"/>
+      </w:pPr>
+      <w:rPr>
+        <w:rFonts w:hint="default"/>
+      </w:rPr>
     </w:lvl>
-    <w:lvl w:ilvl="7" w:tplc="04090019" w:tentative="1">
+    <w:lvl w:ilvl="3">
       <w:start w:val="1"/>
-      <w:numFmt w:val="lowerLetter"/>
-      <w:lvlText w:val="%8."/>
+      <w:numFmt w:val="decimal"/>
+      <w:isLgl/>
+      <w:lvlText w:val="%1.%2.%3.%4"/>
       <w:lvlJc w:val="left"/>
       <w:pPr>
-        <w:ind w:left="6120" w:hanging="360"/>
-      </w:pPr>
+        <w:ind w:left="1440" w:hanging="720"/>
+      </w:pPr>
+      <w:rPr>
+        <w:rFonts w:hint="default"/>
+      </w:rPr>
     </w:lvl>
-    <w:lvl w:ilvl="8" w:tplc="0409001B" w:tentative="1">
+    <w:lvl w:ilvl="4">
       <w:start w:val="1"/>
-      <w:numFmt w:val="lowerRoman"/>
-      <w:lvlText w:val="%9."/>
-      <w:lvlJc w:val="right"/>
-      <w:pPr>
-        <w:ind w:left="6840" w:hanging="180"/>
-      </w:pPr>
+      <w:numFmt w:val="decimal"/>
+      <w:isLgl/>
+      <w:lvlText w:val="%1.%2.%3.%4.%5"/>
+      <w:lvlJc w:val="left"/>
+      <w:pPr>
+        <w:ind w:left="1800" w:hanging="1080"/>
+      </w:pPr>
+      <w:rPr>
+        <w:rFonts w:hint="default"/>
+      </w:rPr>
+    </w:lvl>
+    <w:lvl w:ilvl="5">
+      <w:start w:val="1"/>
+      <w:numFmt w:val="decimal"/>
+      <w:isLgl/>
+      <w:lvlText w:val="%1.%2.%3.%4.%5.%6"/>
+      <w:lvlJc w:val="left"/>
+      <w:pPr>
+        <w:ind w:left="1800" w:hanging="1080"/>
+      </w:pPr>
+      <w:rPr>
+        <w:rFonts w:hint="default"/>
+      </w:rPr>
+    </w:lvl>
+    <w:lvl w:ilvl="6">
+      <w:start w:val="1"/>
+      <w:numFmt w:val="decimal"/>
+      <w:isLgl/>
+      <w:lvlText w:val="%1.%2.%3.%4.%5.%6.%7"/>
+      <w:lvlJc w:val="left"/>
+      <w:pPr>
+        <w:ind w:left="2160" w:hanging="1440"/>
+      </w:pPr>
+      <w:rPr>
+        <w:rFonts w:hint="default"/>
+      </w:rPr>
+    </w:lvl>
+    <w:lvl w:ilvl="7">
+      <w:start w:val="1"/>
+      <w:numFmt w:val="decimal"/>
+      <w:isLgl/>
+      <w:lvlText w:val="%1.%2.%3.%4.%5.%6.%7.%8"/>
+      <w:lvlJc w:val="left"/>
+      <w:pPr>
+        <w:ind w:left="2160" w:hanging="1440"/>
+      </w:pPr>
+      <w:rPr>
+        <w:rFonts w:hint="default"/>
+      </w:rPr>
+    </w:lvl>
+    <w:lvl w:ilvl="8">
+      <w:start w:val="1"/>
+      <w:numFmt w:val="decimal"/>
+      <w:isLgl/>
+      <w:lvlText w:val="%1.%2.%3.%4.%5.%6.%7.%8.%9"/>
+      <w:lvlJc w:val="left"/>
+      <w:pPr>
+        <w:ind w:left="2160" w:hanging="1440"/>
+      </w:pPr>
+      <w:rPr>
+        <w:rFonts w:hint="default"/>
+      </w:rPr>
     </w:lvl>
   </w:abstractNum>
-  <w:num w:numId="1" w16cid:durableId="1432045169">
+  <w:num w:numId="1">
     <w:abstractNumId w:val="1"/>
   </w:num>
-  <w:num w:numId="2" w16cid:durableId="1963883123">
+  <w:num w:numId="2">
     <w:abstractNumId w:val="2"/>
   </w:num>
-  <w:num w:numId="3" w16cid:durableId="753941043">
+  <w:num w:numId="3">
     <w:abstractNumId w:val="0"/>
   </w:num>
 </w:numbering>
 </file>
 
 <file path=word/styles.xml><?xml version="1.0" encoding="utf-8"?>
-<w:styles xmlns:mc="http://schemas.openxmlformats.org/markup-compatibility/2006" xmlns:r="http://schemas.openxmlformats.org/officeDocument/2006/relationships" xmlns:w="http://schemas.openxmlformats.org/wordprocessingml/2006/main" xmlns:w14="http://schemas.microsoft.com/office/word/2010/wordml" xmlns:w15="http://schemas.microsoft.com/office/word/2012/wordml" xmlns:w16cex="http://schemas.microsoft.com/office/word/2018/wordml/cex" xmlns:w16cid="http://schemas.microsoft.com/office/word/2016/wordml/cid" xmlns:w16="http://schemas.microsoft.com/office/word/2018/wordml" xmlns:w16sdtdh="http://schemas.microsoft.com/office/word/2020/wordml/sdtdatahash" xmlns:w16se="http://schemas.microsoft.com/office/word/2015/wordml/symex" mc:Ignorable="w14 w15 w16se w16cid w16 w16cex w16sdtdh">
+<w:styles xmlns:mc="http://schemas.openxmlformats.org/markup-compatibility/2006" xmlns:r="http://schemas.openxmlformats.org/officeDocument/2006/relationships" xmlns:w="http://schemas.openxmlformats.org/wordprocessingml/2006/main" xmlns:w14="http://schemas.microsoft.com/office/word/2010/wordml" xmlns:w15="http://schemas.microsoft.com/office/word/2012/wordml" xmlns:w16se="http://schemas.microsoft.com/office/word/2015/wordml/symex" mc:Ignorable="w14 w15 w16se">
   <w:docDefaults>
     <w:rPrDefault>
       <w:rPr>
@@ -2734,7 +2915,7 @@
       </w:pPr>
     </w:pPrDefault>
   </w:docDefaults>
-  <w:latentStyles w:defLockedState="0" w:defUIPriority="99" w:defSemiHidden="0" w:defUnhideWhenUsed="0" w:defQFormat="0" w:count="376">
+  <w:latentStyles w:defLockedState="0" w:defUIPriority="99" w:defSemiHidden="0" w:defUnhideWhenUsed="0" w:defQFormat="0" w:count="371">
     <w:lsdException w:name="Normal" w:uiPriority="0" w:qFormat="1"/>
     <w:lsdException w:name="heading 1" w:uiPriority="9" w:qFormat="1"/>
     <w:lsdException w:name="heading 2" w:semiHidden="1" w:uiPriority="9" w:unhideWhenUsed="1" w:qFormat="1"/>
@@ -2840,6 +3021,7 @@
     <w:lsdException w:name="HTML Sample" w:semiHidden="1" w:unhideWhenUsed="1"/>
     <w:lsdException w:name="HTML Typewriter" w:semiHidden="1" w:unhideWhenUsed="1"/>
     <w:lsdException w:name="HTML Variable" w:semiHidden="1" w:unhideWhenUsed="1"/>
+    <w:lsdException w:name="Normal Table" w:semiHidden="1" w:unhideWhenUsed="1"/>
     <w:lsdException w:name="annotation subject" w:semiHidden="1" w:unhideWhenUsed="1"/>
     <w:lsdException w:name="No List" w:semiHidden="1" w:unhideWhenUsed="1"/>
     <w:lsdException w:name="Outline List 1" w:semiHidden="1" w:unhideWhenUsed="1"/>
@@ -2882,8 +3064,11 @@
     <w:lsdException w:name="Table Contemporary" w:semiHidden="1" w:unhideWhenUsed="1"/>
     <w:lsdException w:name="Table Elegant" w:semiHidden="1" w:unhideWhenUsed="1"/>
     <w:lsdException w:name="Table Professional" w:semiHidden="1" w:unhideWhenUsed="1"/>
+    <w:lsdException w:name="Table Subtle 1" w:semiHidden="1" w:unhideWhenUsed="1"/>
     <w:lsdException w:name="Table Subtle 2" w:semiHidden="1" w:unhideWhenUsed="1"/>
     <w:lsdException w:name="Table Web 1" w:semiHidden="1" w:unhideWhenUsed="1"/>
+    <w:lsdException w:name="Table Web 2" w:semiHidden="1" w:unhideWhenUsed="1"/>
+    <w:lsdException w:name="Table Web 3" w:semiHidden="1" w:unhideWhenUsed="1"/>
     <w:lsdException w:name="Balloon Text" w:semiHidden="1" w:unhideWhenUsed="1"/>
     <w:lsdException w:name="Table Grid" w:uiPriority="39"/>
     <w:lsdException w:name="Table Theme" w:semiHidden="1" w:unhideWhenUsed="1"/>
@@ -3102,11 +3287,6 @@
     <w:lsdException w:name="List Table 5 Dark Accent 6" w:uiPriority="50"/>
     <w:lsdException w:name="List Table 6 Colorful Accent 6" w:uiPriority="51"/>
     <w:lsdException w:name="List Table 7 Colorful Accent 6" w:uiPriority="52"/>
-    <w:lsdException w:name="Mention" w:semiHidden="1" w:unhideWhenUsed="1"/>
-    <w:lsdException w:name="Smart Hyperlink" w:semiHidden="1" w:unhideWhenUsed="1"/>
-    <w:lsdException w:name="Hashtag" w:semiHidden="1" w:unhideWhenUsed="1"/>
-    <w:lsdException w:name="Unresolved Mention" w:semiHidden="1" w:unhideWhenUsed="1"/>
-    <w:lsdException w:name="Smart Link" w:semiHidden="1" w:unhideWhenUsed="1"/>
   </w:latentStyles>
   <w:style w:type="paragraph" w:default="1" w:styleId="Normal">
     <w:name w:val="Normal"/>
